--- a/src/assets/Andrew_Wulf_Resume.docx
+++ b/src/assets/Andrew_Wulf_Resume.docx
@@ -131,26 +131,22 @@
         </w:rPr>
         <w:t xml:space="preserve"> </w:t>
       </w:r>
-      <w:hyperlink r:id="rId8" w:history="1">
-        <w:r>
-          <w:rPr>
-            <w:rStyle w:val="Hyperlink"/>
-            <w:sz w:val="21"/>
-            <w:szCs w:val="21"/>
-          </w:rPr>
-          <w:t>linkedin.com/in/</w:t>
-        </w:r>
-        <w:proofErr w:type="spellStart"/>
-        <w:r>
-          <w:rPr>
-            <w:rStyle w:val="Hyperlink"/>
-            <w:sz w:val="21"/>
-            <w:szCs w:val="21"/>
-          </w:rPr>
-          <w:t>andrewdwulf</w:t>
-        </w:r>
-        <w:proofErr w:type="spellEnd"/>
-      </w:hyperlink>
+      <w:r>
+        <w:rPr>
+          <w:sz w:val="21"/>
+          <w:szCs w:val="21"/>
+        </w:rPr>
+        <w:t>linkedin.com/in/</w:t>
+      </w:r>
+      <w:proofErr w:type="spellStart"/>
+      <w:r>
+        <w:rPr>
+          <w:sz w:val="21"/>
+          <w:szCs w:val="21"/>
+        </w:rPr>
+        <w:t>andrewdwulf</w:t>
+      </w:r>
+      <w:proofErr w:type="spellEnd"/>
       <w:r>
         <w:rPr>
           <w:sz w:val="21"/>
@@ -165,16 +161,13 @@
         </w:rPr>
         <w:sym w:font="Symbol" w:char="F0F4"/>
       </w:r>
-      <w:hyperlink r:id="rId9" w:history="1">
-        <w:r>
-          <w:rPr>
-            <w:rStyle w:val="Hyperlink"/>
-            <w:sz w:val="21"/>
-            <w:szCs w:val="21"/>
-          </w:rPr>
-          <w:t>github.com/andrew-wulf</w:t>
-        </w:r>
-      </w:hyperlink>
+      <w:r>
+        <w:rPr>
+          <w:sz w:val="21"/>
+          <w:szCs w:val="21"/>
+        </w:rPr>
+        <w:t>github.com/andrew-wulf</w:t>
+      </w:r>
     </w:p>
     <w:p>
       <w:pPr>
@@ -510,7 +503,7 @@
           <w:sz w:val="21"/>
           <w:szCs w:val="21"/>
         </w:rPr>
-        <w:t xml:space="preserve">SQL, and the </w:t>
+        <w:t>SQL, and the web development frameworks Ruby on Rails/</w:t>
       </w:r>
       <w:r>
         <w:rPr>
@@ -518,7 +511,7 @@
           <w:sz w:val="21"/>
           <w:szCs w:val="21"/>
         </w:rPr>
-        <w:t>web development frameworks</w:t>
+        <w:t>React.js. Proven track-record of developing and executing successful software engineering projects aligned to organizational objectives with a focus on user experience, operational process improvements, and cost optimization. Motivated professional committed to professional growth and development who consistently exceeds KPIs.</w:t>
       </w:r>
       <w:r>
         <w:rPr>
@@ -526,23 +519,26 @@
           <w:sz w:val="21"/>
           <w:szCs w:val="21"/>
         </w:rPr>
-        <w:t xml:space="preserve"> Ruby on Rails/</w:t>
-      </w:r>
-      <w:r>
+        <w:t xml:space="preserve"> </w:t>
+      </w:r>
+    </w:p>
+    <w:p>
+      <w:pPr>
+        <w:spacing w:after="120" w:line="264" w:lineRule="auto"/>
+        <w:jc w:val="center"/>
         <w:rPr>
           <w:rFonts w:eastAsia="Cambria"/>
           <w:sz w:val="21"/>
           <w:szCs w:val="21"/>
         </w:rPr>
-        <w:t>React.js. Proven track-record of developing and executing successful software engineering projects aligned to organizational objectives with a focus on user experience, operational process improvements, and cost optimization. Motivated professional committed to professional growth and development who consistently exceeds KPIs.</w:t>
-      </w:r>
+      </w:pPr>
       <w:r>
         <w:rPr>
           <w:rFonts w:eastAsia="Cambria"/>
           <w:sz w:val="21"/>
           <w:szCs w:val="21"/>
         </w:rPr>
-        <w:t xml:space="preserve"> Check out my Portfolio at</w:t>
+        <w:t>Check out my Portfolio at</w:t>
       </w:r>
       <w:r>
         <w:rPr>
@@ -560,26 +556,13 @@
         </w:rPr>
         <w:t xml:space="preserve"> </w:t>
       </w:r>
-      <w:hyperlink r:id="rId10" w:history="1">
-        <w:r>
-          <w:rPr>
-            <w:rStyle w:val="Hyperlink"/>
-            <w:rFonts w:eastAsia="Cambria"/>
-            <w:sz w:val="21"/>
-            <w:szCs w:val="21"/>
-          </w:rPr>
-          <w:t>https://www.andrew-wulf-portfolio.com</w:t>
-        </w:r>
-      </w:hyperlink>
-      <w:r>
-        <w:rPr>
-          <w:rStyle w:val="Hyperlink"/>
+      <w:r>
+        <w:rPr>
           <w:rFonts w:eastAsia="Cambria"/>
           <w:sz w:val="21"/>
           <w:szCs w:val="21"/>
-          <w:shd w:val="clear" w:color="auto" w:fill="B6DDE8" w:themeFill="accent5" w:themeFillTint="66"/>
-        </w:rPr>
-        <w:t xml:space="preserve"> </w:t>
+        </w:rPr>
+        <w:t>https://www.andrew-wulf-portfolio.com</w:t>
       </w:r>
     </w:p>
     <w:p>
@@ -1430,7 +1413,7 @@
         <w:tabs>
           <w:tab w:val="num" w:pos="540"/>
         </w:tabs>
-        <w:spacing w:before="120" w:after="120" w:line="360" w:lineRule="auto"/>
+        <w:spacing w:before="120" w:after="120" w:line="480" w:lineRule="auto"/>
         <w:ind w:left="548" w:hanging="274"/>
         <w:jc w:val="both"/>
         <w:rPr>
@@ -1458,6 +1441,453 @@
           <w:szCs w:val="21"/>
         </w:rPr>
         <w:t>MM organization, supporting Aircraft on Ground (AOG) software implementations and data analysis, handling reporting on $12MM+/year impacting 3 product lines.</w:t>
+      </w:r>
+    </w:p>
+    <w:p>
+      <w:pPr>
+        <w:numPr>
+          <w:ilvl w:val="0"/>
+          <w:numId w:val="13"/>
+        </w:numPr>
+        <w:tabs>
+          <w:tab w:val="num" w:pos="540"/>
+        </w:tabs>
+        <w:spacing w:before="120" w:after="120" w:line="480" w:lineRule="auto"/>
+        <w:ind w:left="548" w:hanging="274"/>
+        <w:jc w:val="both"/>
+        <w:rPr>
+          <w:sz w:val="21"/>
+          <w:szCs w:val="21"/>
+        </w:rPr>
+      </w:pPr>
+      <w:r>
+        <w:rPr>
+          <w:color w:val="000000"/>
+          <w:sz w:val="21"/>
+          <w:szCs w:val="21"/>
+        </w:rPr>
+        <w:t>Built</w:t>
+      </w:r>
+      <w:r>
+        <w:rPr>
+          <w:color w:val="000000"/>
+          <w:sz w:val="21"/>
+          <w:szCs w:val="21"/>
+        </w:rPr>
+        <w:t xml:space="preserve"> billing software </w:t>
+      </w:r>
+      <w:r>
+        <w:rPr>
+          <w:color w:val="000000"/>
+          <w:sz w:val="21"/>
+          <w:szCs w:val="21"/>
+        </w:rPr>
+        <w:t xml:space="preserve">from </w:t>
+      </w:r>
+      <w:r>
+        <w:rPr>
+          <w:color w:val="000000"/>
+          <w:sz w:val="21"/>
+          <w:szCs w:val="21"/>
+        </w:rPr>
+        <w:t>the ground-up</w:t>
+      </w:r>
+      <w:r>
+        <w:rPr>
+          <w:color w:val="000000"/>
+          <w:sz w:val="21"/>
+          <w:szCs w:val="21"/>
+        </w:rPr>
+        <w:t xml:space="preserve"> utilizing Python</w:t>
+      </w:r>
+      <w:r>
+        <w:rPr>
+          <w:color w:val="000000"/>
+          <w:sz w:val="21"/>
+          <w:szCs w:val="21"/>
+        </w:rPr>
+        <w:t xml:space="preserve">, increasing overall time </w:t>
+      </w:r>
+      <w:r>
+        <w:rPr>
+          <w:color w:val="000000"/>
+          <w:sz w:val="21"/>
+          <w:szCs w:val="21"/>
+        </w:rPr>
+        <w:t>and</w:t>
+      </w:r>
+      <w:r>
+        <w:rPr>
+          <w:color w:val="000000"/>
+          <w:sz w:val="21"/>
+          <w:szCs w:val="21"/>
+        </w:rPr>
+        <w:t xml:space="preserve"> labor efficiency by a factor of 20</w:t>
+      </w:r>
+      <w:r>
+        <w:rPr>
+          <w:color w:val="000000"/>
+          <w:sz w:val="21"/>
+          <w:szCs w:val="21"/>
+        </w:rPr>
+        <w:t xml:space="preserve"> through a work order, receipt management, and </w:t>
+      </w:r>
+      <w:r>
+        <w:rPr>
+          <w:color w:val="000000"/>
+          <w:sz w:val="21"/>
+          <w:szCs w:val="21"/>
+        </w:rPr>
+        <w:t xml:space="preserve">automated </w:t>
+      </w:r>
+      <w:r>
+        <w:rPr>
+          <w:color w:val="000000"/>
+          <w:sz w:val="21"/>
+          <w:szCs w:val="21"/>
+        </w:rPr>
+        <w:t>invoicing</w:t>
+      </w:r>
+      <w:r>
+        <w:rPr>
+          <w:color w:val="000000"/>
+          <w:sz w:val="21"/>
+          <w:szCs w:val="21"/>
+        </w:rPr>
+        <w:t xml:space="preserve"> tool</w:t>
+      </w:r>
+      <w:r>
+        <w:rPr>
+          <w:color w:val="000000"/>
+          <w:sz w:val="21"/>
+          <w:szCs w:val="21"/>
+        </w:rPr>
+        <w:t>.</w:t>
+      </w:r>
+    </w:p>
+    <w:p>
+      <w:pPr>
+        <w:numPr>
+          <w:ilvl w:val="0"/>
+          <w:numId w:val="13"/>
+        </w:numPr>
+        <w:tabs>
+          <w:tab w:val="num" w:pos="540"/>
+        </w:tabs>
+        <w:spacing w:before="120" w:after="120" w:line="480" w:lineRule="auto"/>
+        <w:ind w:left="548" w:hanging="274"/>
+        <w:jc w:val="both"/>
+        <w:rPr>
+          <w:sz w:val="21"/>
+          <w:szCs w:val="21"/>
+        </w:rPr>
+      </w:pPr>
+      <w:r>
+        <w:rPr>
+          <w:sz w:val="21"/>
+          <w:szCs w:val="21"/>
+        </w:rPr>
+        <w:t xml:space="preserve">Created a proof of concept for broad, company-wide application which if implemented is expected to save the company $700K in the first year through savings in manpower and reduced interest on loans, by deployment to the entire billing </w:t>
+      </w:r>
+      <w:r>
+        <w:rPr>
+          <w:sz w:val="21"/>
+          <w:szCs w:val="21"/>
+        </w:rPr>
+        <w:t xml:space="preserve">  </w:t>
+      </w:r>
+      <w:r>
+        <w:rPr>
+          <w:sz w:val="21"/>
+          <w:szCs w:val="21"/>
+        </w:rPr>
+        <w:t>team and 1200+ employees and subcontractors.</w:t>
+      </w:r>
+    </w:p>
+    <w:p>
+      <w:pPr>
+        <w:numPr>
+          <w:ilvl w:val="0"/>
+          <w:numId w:val="13"/>
+        </w:numPr>
+        <w:tabs>
+          <w:tab w:val="num" w:pos="540"/>
+        </w:tabs>
+        <w:spacing w:before="120" w:after="120" w:line="480" w:lineRule="auto"/>
+        <w:ind w:left="548" w:hanging="274"/>
+        <w:jc w:val="both"/>
+        <w:rPr>
+          <w:sz w:val="21"/>
+          <w:szCs w:val="21"/>
+        </w:rPr>
+      </w:pPr>
+      <w:r>
+        <w:rPr>
+          <w:sz w:val="21"/>
+          <w:szCs w:val="21"/>
+        </w:rPr>
+        <w:t xml:space="preserve">Application </w:t>
+      </w:r>
+      <w:r>
+        <w:rPr>
+          <w:sz w:val="21"/>
+          <w:szCs w:val="21"/>
+        </w:rPr>
+        <w:t>reduced</w:t>
+      </w:r>
+      <w:r>
+        <w:rPr>
+          <w:sz w:val="21"/>
+          <w:szCs w:val="21"/>
+        </w:rPr>
+        <w:t xml:space="preserve"> </w:t>
+      </w:r>
+      <w:r>
+        <w:rPr>
+          <w:sz w:val="21"/>
+          <w:szCs w:val="21"/>
+        </w:rPr>
+        <w:t>errors</w:t>
+      </w:r>
+      <w:r>
+        <w:rPr>
+          <w:sz w:val="21"/>
+          <w:szCs w:val="21"/>
+        </w:rPr>
+        <w:t xml:space="preserve"> in invoicing, data entry and internal documents, </w:t>
+      </w:r>
+      <w:r>
+        <w:rPr>
+          <w:sz w:val="21"/>
+          <w:szCs w:val="21"/>
+        </w:rPr>
+        <w:t xml:space="preserve">thereby decreasing invoice disputes, </w:t>
+      </w:r>
+      <w:r>
+        <w:rPr>
+          <w:sz w:val="21"/>
+          <w:szCs w:val="21"/>
+        </w:rPr>
+        <w:t>increasing client satisfaction</w:t>
+      </w:r>
+      <w:r>
+        <w:rPr>
+          <w:sz w:val="21"/>
+          <w:szCs w:val="21"/>
+        </w:rPr>
+        <w:t xml:space="preserve"> and reducing team workload.</w:t>
+      </w:r>
+    </w:p>
+    <w:p>
+      <w:pPr>
+        <w:numPr>
+          <w:ilvl w:val="0"/>
+          <w:numId w:val="13"/>
+        </w:numPr>
+        <w:tabs>
+          <w:tab w:val="num" w:pos="540"/>
+        </w:tabs>
+        <w:spacing w:before="120" w:after="120" w:line="480" w:lineRule="auto"/>
+        <w:ind w:left="548" w:hanging="274"/>
+        <w:jc w:val="both"/>
+        <w:rPr>
+          <w:sz w:val="21"/>
+          <w:szCs w:val="21"/>
+        </w:rPr>
+      </w:pPr>
+      <w:r>
+        <w:rPr>
+          <w:sz w:val="21"/>
+          <w:szCs w:val="21"/>
+        </w:rPr>
+        <w:t>Created a database which allowed the assignment of metadata (</w:t>
+      </w:r>
+      <w:r>
+        <w:rPr>
+          <w:sz w:val="21"/>
+          <w:szCs w:val="21"/>
+        </w:rPr>
+        <w:t>i.e.</w:t>
+      </w:r>
+      <w:r>
+        <w:rPr>
+          <w:sz w:val="21"/>
+          <w:szCs w:val="21"/>
+        </w:rPr>
+        <w:t xml:space="preserve"> names and dollar amounts) to pdf </w:t>
+      </w:r>
+      <w:r>
+        <w:rPr>
+          <w:sz w:val="21"/>
+          <w:szCs w:val="21"/>
+        </w:rPr>
+        <w:t>documents</w:t>
+      </w:r>
+      <w:r>
+        <w:rPr>
+          <w:sz w:val="21"/>
+          <w:szCs w:val="21"/>
+        </w:rPr>
+        <w:t>,</w:t>
+      </w:r>
+      <w:r>
+        <w:rPr>
+          <w:sz w:val="21"/>
+          <w:szCs w:val="21"/>
+        </w:rPr>
+        <w:t xml:space="preserve"> and the assignment of </w:t>
+      </w:r>
+      <w:r>
+        <w:rPr>
+          <w:sz w:val="21"/>
+          <w:szCs w:val="21"/>
+        </w:rPr>
+        <w:t xml:space="preserve">the resulting database entries </w:t>
+      </w:r>
+      <w:r>
+        <w:rPr>
+          <w:sz w:val="21"/>
+          <w:szCs w:val="21"/>
+        </w:rPr>
+        <w:t xml:space="preserve">to specific </w:t>
+      </w:r>
+      <w:r>
+        <w:rPr>
+          <w:sz w:val="21"/>
+          <w:szCs w:val="21"/>
+        </w:rPr>
+        <w:t>AOGs worked on by mechanics</w:t>
+      </w:r>
+      <w:r>
+        <w:rPr>
+          <w:sz w:val="21"/>
+          <w:szCs w:val="21"/>
+        </w:rPr>
+        <w:t>.</w:t>
+      </w:r>
+      <w:r>
+        <w:rPr>
+          <w:sz w:val="21"/>
+          <w:szCs w:val="21"/>
+        </w:rPr>
+        <w:t xml:space="preserve"> A</w:t>
+      </w:r>
+      <w:r>
+        <w:rPr>
+          <w:sz w:val="21"/>
+          <w:szCs w:val="21"/>
+        </w:rPr>
+        <w:t>n a</w:t>
+      </w:r>
+      <w:r>
+        <w:rPr>
+          <w:sz w:val="21"/>
+          <w:szCs w:val="21"/>
+        </w:rPr>
+        <w:t xml:space="preserve">utomated pdf processing </w:t>
+      </w:r>
+      <w:r>
+        <w:rPr>
+          <w:sz w:val="21"/>
+          <w:szCs w:val="21"/>
+        </w:rPr>
+        <w:t xml:space="preserve">program could </w:t>
+      </w:r>
+      <w:r>
+        <w:rPr>
+          <w:sz w:val="21"/>
+          <w:szCs w:val="21"/>
+        </w:rPr>
+        <w:t xml:space="preserve">import </w:t>
+      </w:r>
+      <w:r>
+        <w:rPr>
+          <w:sz w:val="21"/>
+          <w:szCs w:val="21"/>
+        </w:rPr>
+        <w:t>pdf and image documents</w:t>
+      </w:r>
+      <w:r>
+        <w:rPr>
+          <w:sz w:val="21"/>
+          <w:szCs w:val="21"/>
+        </w:rPr>
+        <w:t xml:space="preserve"> </w:t>
+      </w:r>
+      <w:r>
+        <w:rPr>
+          <w:sz w:val="21"/>
+          <w:szCs w:val="21"/>
+        </w:rPr>
+        <w:t>to the database</w:t>
+      </w:r>
+      <w:r>
+        <w:rPr>
+          <w:sz w:val="21"/>
+          <w:szCs w:val="21"/>
+        </w:rPr>
+        <w:t xml:space="preserve"> in batches</w:t>
+      </w:r>
+      <w:r>
+        <w:rPr>
+          <w:sz w:val="21"/>
+          <w:szCs w:val="21"/>
+        </w:rPr>
+        <w:t>, glean metadata from documents via OCR</w:t>
+      </w:r>
+      <w:r>
+        <w:rPr>
+          <w:sz w:val="21"/>
+          <w:szCs w:val="21"/>
+        </w:rPr>
+        <w:t xml:space="preserve"> and assign them to AOGs based on mechanic names and dates</w:t>
+      </w:r>
+      <w:r>
+        <w:rPr>
+          <w:sz w:val="21"/>
+          <w:szCs w:val="21"/>
+        </w:rPr>
+        <w:t>.</w:t>
+      </w:r>
+    </w:p>
+    <w:p>
+      <w:pPr>
+        <w:numPr>
+          <w:ilvl w:val="0"/>
+          <w:numId w:val="13"/>
+        </w:numPr>
+        <w:tabs>
+          <w:tab w:val="num" w:pos="540"/>
+        </w:tabs>
+        <w:spacing w:before="120" w:after="120" w:line="480" w:lineRule="auto"/>
+        <w:ind w:left="548" w:hanging="274"/>
+        <w:jc w:val="both"/>
+        <w:rPr>
+          <w:sz w:val="21"/>
+          <w:szCs w:val="21"/>
+        </w:rPr>
+      </w:pPr>
+      <w:r>
+        <w:rPr>
+          <w:sz w:val="21"/>
+          <w:szCs w:val="21"/>
+        </w:rPr>
+        <w:lastRenderedPageBreak/>
+        <w:t>Created a Python application which, for each AOG worked on, leveraged the database to generate a finished invoice in Quick</w:t>
+      </w:r>
+      <w:r>
+        <w:rPr>
+          <w:sz w:val="21"/>
+          <w:szCs w:val="21"/>
+        </w:rPr>
+        <w:t>B</w:t>
+      </w:r>
+      <w:r>
+        <w:rPr>
+          <w:sz w:val="21"/>
+          <w:szCs w:val="21"/>
+        </w:rPr>
+        <w:t>ooks, a formatted pdf document with all work orders and expenses, and detailed excel documents to comply with any internal or client processes.</w:t>
       </w:r>
     </w:p>
     <w:p>
@@ -1479,107 +1909,223 @@
       </w:pPr>
       <w:r>
         <w:rPr>
-          <w:color w:val="000000"/>
-          <w:sz w:val="21"/>
-          <w:szCs w:val="21"/>
-        </w:rPr>
-        <w:t>Built</w:t>
-      </w:r>
-      <w:r>
-        <w:rPr>
-          <w:color w:val="000000"/>
-          <w:sz w:val="21"/>
-          <w:szCs w:val="21"/>
-        </w:rPr>
-        <w:t xml:space="preserve"> billing software </w:t>
-      </w:r>
-      <w:r>
-        <w:rPr>
-          <w:color w:val="000000"/>
-          <w:sz w:val="21"/>
-          <w:szCs w:val="21"/>
-        </w:rPr>
-        <w:t xml:space="preserve">from </w:t>
-      </w:r>
-      <w:r>
-        <w:rPr>
-          <w:color w:val="000000"/>
-          <w:sz w:val="21"/>
-          <w:szCs w:val="21"/>
-        </w:rPr>
-        <w:t>the ground-up</w:t>
-      </w:r>
-      <w:r>
-        <w:rPr>
-          <w:color w:val="000000"/>
-          <w:sz w:val="21"/>
-          <w:szCs w:val="21"/>
-        </w:rPr>
-        <w:t xml:space="preserve"> utilizing Python</w:t>
-      </w:r>
-      <w:r>
-        <w:rPr>
-          <w:color w:val="000000"/>
-          <w:sz w:val="21"/>
-          <w:szCs w:val="21"/>
-        </w:rPr>
-        <w:t xml:space="preserve">, increasing overall time </w:t>
-      </w:r>
-      <w:r>
-        <w:rPr>
-          <w:color w:val="000000"/>
-          <w:sz w:val="21"/>
-          <w:szCs w:val="21"/>
-        </w:rPr>
-        <w:t>and</w:t>
-      </w:r>
-      <w:r>
-        <w:rPr>
-          <w:color w:val="000000"/>
-          <w:sz w:val="21"/>
-          <w:szCs w:val="21"/>
-        </w:rPr>
-        <w:t xml:space="preserve"> labor efficiency by a factor of 20</w:t>
-      </w:r>
-      <w:r>
-        <w:rPr>
-          <w:color w:val="000000"/>
-          <w:sz w:val="21"/>
-          <w:szCs w:val="21"/>
-        </w:rPr>
-        <w:t xml:space="preserve"> through a work order, receipt management, and </w:t>
-      </w:r>
-      <w:r>
-        <w:rPr>
-          <w:color w:val="000000"/>
-          <w:sz w:val="21"/>
-          <w:szCs w:val="21"/>
-        </w:rPr>
-        <w:t xml:space="preserve">automated </w:t>
-      </w:r>
-      <w:r>
-        <w:rPr>
-          <w:color w:val="000000"/>
-          <w:sz w:val="21"/>
-          <w:szCs w:val="21"/>
-        </w:rPr>
-        <w:t>invoicing</w:t>
-      </w:r>
-      <w:r>
-        <w:rPr>
-          <w:color w:val="000000"/>
-          <w:sz w:val="21"/>
-          <w:szCs w:val="21"/>
-        </w:rPr>
-        <w:t xml:space="preserve"> tool</w:t>
-      </w:r>
-      <w:r>
-        <w:rPr>
-          <w:color w:val="000000"/>
-          <w:sz w:val="21"/>
-          <w:szCs w:val="21"/>
-        </w:rPr>
-        <w:t>.</w:t>
+          <w:sz w:val="21"/>
+          <w:szCs w:val="21"/>
+        </w:rPr>
+        <w:t xml:space="preserve">Built a website in retool which functioned as a proof-of-concept front-end for the database. A user could look through AOG folders and view separate expenses for each mechanic, adding, editing or deleting expenses as needed. </w:t>
+      </w:r>
+    </w:p>
+    <w:p>
+      <w:pPr>
+        <w:spacing w:before="40" w:after="40" w:line="276" w:lineRule="auto"/>
+        <w:contextualSpacing/>
+        <w:rPr>
+          <w:b/>
+          <w:i/>
+          <w:sz w:val="22"/>
+          <w:szCs w:val="23"/>
+        </w:rPr>
+      </w:pPr>
+      <w:bookmarkStart w:id="0" w:name="OLE_LINK1"/>
+      <w:bookmarkStart w:id="1" w:name="OLE_LINK2"/>
+      <w:r>
+        <w:rPr>
+          <w:b/>
+          <w:i/>
+          <w:sz w:val="22"/>
+          <w:szCs w:val="23"/>
+        </w:rPr>
+        <w:t>ARO / USG Corporation</w:t>
+      </w:r>
+      <w:r>
+        <w:rPr>
+          <w:b/>
+          <w:i/>
+          <w:sz w:val="22"/>
+          <w:szCs w:val="23"/>
+        </w:rPr>
+        <w:tab/>
+      </w:r>
+      <w:r>
+        <w:rPr>
+          <w:b/>
+          <w:i/>
+          <w:sz w:val="22"/>
+          <w:szCs w:val="23"/>
+        </w:rPr>
+        <w:tab/>
+      </w:r>
+      <w:r>
+        <w:rPr>
+          <w:b/>
+          <w:i/>
+          <w:sz w:val="22"/>
+          <w:szCs w:val="23"/>
+        </w:rPr>
+        <w:tab/>
+      </w:r>
+      <w:r>
+        <w:rPr>
+          <w:b/>
+          <w:i/>
+          <w:sz w:val="22"/>
+          <w:szCs w:val="23"/>
+        </w:rPr>
+        <w:tab/>
+      </w:r>
+      <w:r>
+        <w:rPr>
+          <w:i/>
+          <w:sz w:val="22"/>
+          <w:szCs w:val="23"/>
+        </w:rPr>
+        <w:tab/>
+      </w:r>
+      <w:r>
+        <w:rPr>
+          <w:i/>
+          <w:sz w:val="22"/>
+          <w:szCs w:val="23"/>
+        </w:rPr>
+        <w:tab/>
+        <w:t xml:space="preserve">         </w:t>
+      </w:r>
+      <w:r>
+        <w:rPr>
+          <w:i/>
+          <w:sz w:val="22"/>
+          <w:szCs w:val="23"/>
+        </w:rPr>
+        <w:t xml:space="preserve">    </w:t>
+      </w:r>
+      <w:r>
+        <w:rPr>
+          <w:i/>
+          <w:sz w:val="22"/>
+          <w:szCs w:val="23"/>
+        </w:rPr>
+        <w:tab/>
+      </w:r>
+      <w:r>
+        <w:rPr>
+          <w:i/>
+          <w:sz w:val="22"/>
+          <w:szCs w:val="23"/>
+        </w:rPr>
+        <w:tab/>
+        <w:t xml:space="preserve">       </w:t>
+      </w:r>
+      <w:r>
+        <w:rPr>
+          <w:i/>
+          <w:sz w:val="22"/>
+          <w:szCs w:val="23"/>
+        </w:rPr>
+        <w:tab/>
+        <w:t xml:space="preserve">              </w:t>
+      </w:r>
+      <w:r>
+        <w:rPr>
+          <w:b/>
+          <w:bCs/>
+          <w:i/>
+          <w:sz w:val="22"/>
+          <w:szCs w:val="23"/>
+        </w:rPr>
+        <w:t>2</w:t>
+      </w:r>
+      <w:r>
+        <w:rPr>
+          <w:b/>
+          <w:i/>
+          <w:sz w:val="22"/>
+          <w:szCs w:val="23"/>
+        </w:rPr>
+        <w:t>0</w:t>
+      </w:r>
+      <w:r>
+        <w:rPr>
+          <w:b/>
+          <w:i/>
+          <w:sz w:val="22"/>
+          <w:szCs w:val="23"/>
+        </w:rPr>
+        <w:t>22</w:t>
+      </w:r>
+      <w:r>
+        <w:rPr>
+          <w:b/>
+          <w:i/>
+          <w:sz w:val="22"/>
+          <w:szCs w:val="23"/>
+        </w:rPr>
+        <w:t xml:space="preserve"> </w:t>
+      </w:r>
+      <w:r>
+        <w:rPr>
+          <w:b/>
+          <w:i/>
+          <w:sz w:val="22"/>
+          <w:szCs w:val="23"/>
+        </w:rPr>
+        <w:t>–</w:t>
+      </w:r>
+      <w:r>
+        <w:rPr>
+          <w:b/>
+          <w:i/>
+          <w:sz w:val="22"/>
+          <w:szCs w:val="23"/>
+        </w:rPr>
+        <w:t xml:space="preserve"> </w:t>
+      </w:r>
+      <w:r>
+        <w:rPr>
+          <w:b/>
+          <w:i/>
+          <w:sz w:val="22"/>
+          <w:szCs w:val="23"/>
+        </w:rPr>
+        <w:t>20</w:t>
+      </w:r>
+      <w:r>
+        <w:rPr>
+          <w:b/>
+          <w:i/>
+          <w:sz w:val="22"/>
+          <w:szCs w:val="23"/>
+        </w:rPr>
+        <w:t>2</w:t>
+      </w:r>
+      <w:r>
+        <w:rPr>
+          <w:b/>
+          <w:i/>
+          <w:sz w:val="22"/>
+          <w:szCs w:val="23"/>
+        </w:rPr>
+        <w:t>3</w:t>
+      </w:r>
+    </w:p>
+    <w:bookmarkEnd w:id="0"/>
+    <w:bookmarkEnd w:id="1"/>
+    <w:p>
+      <w:pPr>
+        <w:spacing w:before="40" w:after="40" w:line="300" w:lineRule="auto"/>
+        <w:contextualSpacing/>
+        <w:rPr>
+          <w:b/>
+          <w:sz w:val="22"/>
+          <w:szCs w:val="23"/>
+        </w:rPr>
+      </w:pPr>
+      <w:r>
+        <w:rPr>
+          <w:b/>
+          <w:sz w:val="22"/>
+          <w:szCs w:val="23"/>
+        </w:rPr>
+        <w:t>Client Services Rep</w:t>
       </w:r>
     </w:p>
     <w:p>
@@ -1591,7 +2137,7 @@
         <w:tabs>
           <w:tab w:val="num" w:pos="540"/>
         </w:tabs>
-        <w:spacing w:before="120" w:after="120" w:line="360" w:lineRule="auto"/>
+        <w:spacing w:before="120" w:after="120" w:line="480" w:lineRule="auto"/>
         <w:ind w:left="548" w:hanging="274"/>
         <w:jc w:val="both"/>
         <w:rPr>
@@ -1601,24 +2147,205 @@
       </w:pPr>
       <w:r>
         <w:rPr>
-          <w:sz w:val="21"/>
-          <w:szCs w:val="21"/>
-        </w:rPr>
-        <w:t xml:space="preserve">Created a proof of concept for broad, company-wide application which if implemented is expected to save the company $700K in the first year through savings in manpower and reduced interest on loans, by deployment to the entire billing </w:t>
-      </w:r>
-      <w:r>
-        <w:rPr>
-          <w:sz w:val="21"/>
-          <w:szCs w:val="21"/>
-        </w:rPr>
-        <w:t xml:space="preserve">  </w:t>
-      </w:r>
-      <w:r>
-        <w:rPr>
-          <w:sz w:val="21"/>
-          <w:szCs w:val="21"/>
-        </w:rPr>
-        <w:t>team and 1200+ employees and subcontractors.</w:t>
+          <w:color w:val="000000"/>
+          <w:sz w:val="21"/>
+          <w:szCs w:val="21"/>
+        </w:rPr>
+        <w:t xml:space="preserve">Worked in a team of </w:t>
+      </w:r>
+      <w:r>
+        <w:rPr>
+          <w:color w:val="000000"/>
+          <w:sz w:val="21"/>
+          <w:szCs w:val="21"/>
+        </w:rPr>
+        <w:t>4 to p</w:t>
+      </w:r>
+      <w:r>
+        <w:rPr>
+          <w:color w:val="000000"/>
+          <w:sz w:val="21"/>
+          <w:szCs w:val="21"/>
+        </w:rPr>
+        <w:t>rovid</w:t>
+      </w:r>
+      <w:r>
+        <w:rPr>
+          <w:color w:val="000000"/>
+          <w:sz w:val="21"/>
+          <w:szCs w:val="21"/>
+        </w:rPr>
+        <w:t>e</w:t>
+      </w:r>
+      <w:r>
+        <w:rPr>
+          <w:color w:val="000000"/>
+          <w:sz w:val="21"/>
+          <w:szCs w:val="21"/>
+        </w:rPr>
+        <w:t xml:space="preserve"> administrative </w:t>
+      </w:r>
+      <w:r>
+        <w:rPr>
+          <w:color w:val="000000"/>
+          <w:sz w:val="21"/>
+          <w:szCs w:val="21"/>
+        </w:rPr>
+        <w:t>and event services support</w:t>
+      </w:r>
+      <w:r>
+        <w:rPr>
+          <w:color w:val="000000"/>
+          <w:sz w:val="21"/>
+          <w:szCs w:val="21"/>
+        </w:rPr>
+        <w:t xml:space="preserve"> </w:t>
+      </w:r>
+      <w:r>
+        <w:rPr>
+          <w:color w:val="000000"/>
+          <w:sz w:val="21"/>
+          <w:szCs w:val="21"/>
+        </w:rPr>
+        <w:t>to</w:t>
+      </w:r>
+      <w:r>
+        <w:rPr>
+          <w:color w:val="000000"/>
+          <w:sz w:val="21"/>
+          <w:szCs w:val="21"/>
+        </w:rPr>
+        <w:t xml:space="preserve"> </w:t>
+      </w:r>
+      <w:proofErr w:type="gramStart"/>
+      <w:r>
+        <w:rPr>
+          <w:color w:val="000000"/>
+          <w:sz w:val="21"/>
+          <w:szCs w:val="21"/>
+        </w:rPr>
+        <w:t>an</w:t>
+      </w:r>
+      <w:r>
+        <w:rPr>
+          <w:color w:val="000000"/>
+          <w:sz w:val="21"/>
+          <w:szCs w:val="21"/>
+        </w:rPr>
+        <w:t xml:space="preserve"> </w:t>
+      </w:r>
+      <w:r>
+        <w:rPr>
+          <w:color w:val="000000"/>
+          <w:sz w:val="21"/>
+          <w:szCs w:val="21"/>
+        </w:rPr>
+        <w:t>8-floor corporate HQ housing 200 employees</w:t>
+      </w:r>
+      <w:proofErr w:type="gramEnd"/>
+      <w:r>
+        <w:rPr>
+          <w:color w:val="000000"/>
+          <w:sz w:val="21"/>
+          <w:szCs w:val="21"/>
+        </w:rPr>
+        <w:t>.</w:t>
+      </w:r>
+      <w:r>
+        <w:rPr>
+          <w:color w:val="000000"/>
+          <w:sz w:val="21"/>
+          <w:szCs w:val="21"/>
+        </w:rPr>
+        <w:t xml:space="preserve"> </w:t>
+      </w:r>
+      <w:r>
+        <w:rPr>
+          <w:color w:val="000000"/>
+          <w:sz w:val="21"/>
+          <w:szCs w:val="21"/>
+        </w:rPr>
+        <w:t>Handled</w:t>
+      </w:r>
+      <w:r>
+        <w:rPr>
+          <w:color w:val="000000"/>
+          <w:sz w:val="21"/>
+          <w:szCs w:val="21"/>
+        </w:rPr>
+        <w:t xml:space="preserve"> </w:t>
+      </w:r>
+      <w:r>
+        <w:rPr>
+          <w:color w:val="000000"/>
+          <w:sz w:val="21"/>
+          <w:szCs w:val="21"/>
+        </w:rPr>
+        <w:t>package delivery,</w:t>
+      </w:r>
+      <w:r>
+        <w:rPr>
+          <w:color w:val="000000"/>
+          <w:sz w:val="21"/>
+          <w:szCs w:val="21"/>
+        </w:rPr>
+        <w:t xml:space="preserve"> </w:t>
+      </w:r>
+      <w:r>
+        <w:rPr>
+          <w:color w:val="000000"/>
+          <w:sz w:val="21"/>
+          <w:szCs w:val="21"/>
+        </w:rPr>
+        <w:t xml:space="preserve">conference room maintenance, </w:t>
+      </w:r>
+      <w:r>
+        <w:rPr>
+          <w:color w:val="000000"/>
+          <w:sz w:val="21"/>
+          <w:szCs w:val="21"/>
+        </w:rPr>
+        <w:t xml:space="preserve">service requests, </w:t>
+      </w:r>
+      <w:r>
+        <w:rPr>
+          <w:color w:val="000000"/>
+          <w:sz w:val="21"/>
+          <w:szCs w:val="21"/>
+        </w:rPr>
+        <w:t xml:space="preserve">inventory, </w:t>
+      </w:r>
+      <w:r>
+        <w:rPr>
+          <w:color w:val="000000"/>
+          <w:sz w:val="21"/>
+          <w:szCs w:val="21"/>
+        </w:rPr>
+        <w:t xml:space="preserve">and </w:t>
+      </w:r>
+      <w:r>
+        <w:rPr>
+          <w:color w:val="000000"/>
+          <w:sz w:val="21"/>
+          <w:szCs w:val="21"/>
+        </w:rPr>
+        <w:t xml:space="preserve">the </w:t>
+      </w:r>
+      <w:r>
+        <w:rPr>
+          <w:color w:val="000000"/>
+          <w:sz w:val="21"/>
+          <w:szCs w:val="21"/>
+        </w:rPr>
+        <w:t xml:space="preserve">printing/mailing of 300 </w:t>
+      </w:r>
+      <w:r>
+        <w:rPr>
+          <w:color w:val="000000"/>
+          <w:sz w:val="21"/>
+          <w:szCs w:val="21"/>
+        </w:rPr>
+        <w:t>paychecks daily.</w:t>
       </w:r>
     </w:p>
     <w:p>
@@ -1630,7 +2357,7 @@
         <w:tabs>
           <w:tab w:val="num" w:pos="540"/>
         </w:tabs>
-        <w:spacing w:before="120" w:after="120" w:line="360" w:lineRule="auto"/>
+        <w:spacing w:before="120" w:after="120" w:line="480" w:lineRule="auto"/>
         <w:ind w:left="548" w:hanging="274"/>
         <w:jc w:val="both"/>
         <w:rPr>
@@ -1643,56 +2370,35 @@
           <w:sz w:val="21"/>
           <w:szCs w:val="21"/>
         </w:rPr>
-        <w:t xml:space="preserve">Application </w:t>
-      </w:r>
-      <w:r>
-        <w:rPr>
-          <w:sz w:val="21"/>
-          <w:szCs w:val="21"/>
-        </w:rPr>
-        <w:t>reduced</w:t>
-      </w:r>
-      <w:r>
-        <w:rPr>
-          <w:sz w:val="21"/>
-          <w:szCs w:val="21"/>
-        </w:rPr>
-        <w:t xml:space="preserve"> </w:t>
-      </w:r>
-      <w:r>
-        <w:rPr>
-          <w:sz w:val="21"/>
-          <w:szCs w:val="21"/>
-        </w:rPr>
-        <w:t>errors</w:t>
-      </w:r>
-      <w:r>
-        <w:rPr>
-          <w:sz w:val="21"/>
-          <w:szCs w:val="21"/>
-        </w:rPr>
-        <w:t xml:space="preserve"> in invoicing, data entry and internal documents, </w:t>
-      </w:r>
-      <w:r>
-        <w:rPr>
-          <w:sz w:val="21"/>
-          <w:szCs w:val="21"/>
-        </w:rPr>
-        <w:t xml:space="preserve">thereby decreasing invoice disputes, </w:t>
-      </w:r>
-      <w:r>
-        <w:rPr>
-          <w:sz w:val="21"/>
-          <w:szCs w:val="21"/>
-        </w:rPr>
-        <w:t>increasing client satisfaction</w:t>
-      </w:r>
-      <w:r>
-        <w:rPr>
-          <w:sz w:val="21"/>
-          <w:szCs w:val="21"/>
-        </w:rPr>
-        <w:t xml:space="preserve"> and reducing team workload.</w:t>
+        <w:t xml:space="preserve">Led </w:t>
+      </w:r>
+      <w:r>
+        <w:rPr>
+          <w:sz w:val="21"/>
+          <w:szCs w:val="21"/>
+        </w:rPr>
+        <w:t xml:space="preserve">setup and takedown for </w:t>
+      </w:r>
+      <w:r>
+        <w:rPr>
+          <w:sz w:val="21"/>
+          <w:szCs w:val="21"/>
+        </w:rPr>
+        <w:t>1-2 corporate events per month,</w:t>
+      </w:r>
+      <w:r>
+        <w:rPr>
+          <w:sz w:val="21"/>
+          <w:szCs w:val="21"/>
+        </w:rPr>
+        <w:t xml:space="preserve"> attended by </w:t>
+      </w:r>
+      <w:r>
+        <w:rPr>
+          <w:sz w:val="21"/>
+          <w:szCs w:val="21"/>
+        </w:rPr>
+        <w:t>up to 150 employees each.</w:t>
       </w:r>
     </w:p>
     <w:p>
@@ -1704,7 +2410,7 @@
         <w:tabs>
           <w:tab w:val="num" w:pos="540"/>
         </w:tabs>
-        <w:spacing w:before="120" w:after="120" w:line="360" w:lineRule="auto"/>
+        <w:spacing w:before="120" w:after="120" w:line="480" w:lineRule="auto"/>
         <w:ind w:left="548" w:hanging="274"/>
         <w:jc w:val="both"/>
         <w:rPr>
@@ -1717,73 +2423,11 @@
           <w:sz w:val="21"/>
           <w:szCs w:val="21"/>
         </w:rPr>
-        <w:t>Created a database which allowed the assignment of metadata (</w:t>
-      </w:r>
-      <w:r>
-        <w:rPr>
-          <w:sz w:val="21"/>
-          <w:szCs w:val="21"/>
-        </w:rPr>
-        <w:t>i.e.</w:t>
-      </w:r>
-      <w:r>
-        <w:rPr>
-          <w:sz w:val="21"/>
-          <w:szCs w:val="21"/>
-        </w:rPr>
-        <w:t xml:space="preserve"> names and dollar amounts) to pdf </w:t>
-      </w:r>
-      <w:r>
-        <w:rPr>
-          <w:sz w:val="21"/>
-          <w:szCs w:val="21"/>
-        </w:rPr>
-        <w:t>documents</w:t>
-      </w:r>
-      <w:r>
-        <w:rPr>
-          <w:sz w:val="21"/>
-          <w:szCs w:val="21"/>
-        </w:rPr>
-        <w:t>,</w:t>
-      </w:r>
-      <w:r>
-        <w:rPr>
-          <w:sz w:val="21"/>
-          <w:szCs w:val="21"/>
-        </w:rPr>
-        <w:t xml:space="preserve"> and the assignment of </w:t>
-      </w:r>
-      <w:r>
-        <w:rPr>
-          <w:sz w:val="21"/>
-          <w:szCs w:val="21"/>
-        </w:rPr>
-        <w:t xml:space="preserve">the resulting database entries </w:t>
-      </w:r>
-      <w:r>
-        <w:rPr>
-          <w:sz w:val="21"/>
-          <w:szCs w:val="21"/>
-        </w:rPr>
-        <w:t xml:space="preserve">to specific </w:t>
-      </w:r>
-      <w:r>
-        <w:rPr>
-          <w:sz w:val="21"/>
-          <w:szCs w:val="21"/>
-        </w:rPr>
-        <w:t>AOGs worked on by mechanics</w:t>
-      </w:r>
-      <w:r>
-        <w:rPr>
-          <w:sz w:val="21"/>
-          <w:szCs w:val="21"/>
-        </w:rPr>
-        <w:t>.</w:t>
-      </w:r>
-      <w:r>
-        <w:rPr>
+        <w:t>Assisted</w:t>
+      </w:r>
+      <w:r>
+        <w:rPr>
+          <w:color w:val="000000"/>
           <w:sz w:val="21"/>
           <w:szCs w:val="21"/>
         </w:rPr>
@@ -1791,48 +2435,39 @@
       </w:r>
       <w:r>
         <w:rPr>
-          <w:sz w:val="21"/>
-          <w:szCs w:val="21"/>
-        </w:rPr>
-        <w:t>A</w:t>
-      </w:r>
-      <w:r>
-        <w:rPr>
-          <w:sz w:val="21"/>
-          <w:szCs w:val="21"/>
-        </w:rPr>
-        <w:t>n a</w:t>
-      </w:r>
-      <w:r>
-        <w:rPr>
-          <w:sz w:val="21"/>
-          <w:szCs w:val="21"/>
-        </w:rPr>
-        <w:t xml:space="preserve">utomated pdf processing </w:t>
-      </w:r>
-      <w:r>
-        <w:rPr>
-          <w:sz w:val="21"/>
-          <w:szCs w:val="21"/>
-        </w:rPr>
-        <w:t xml:space="preserve">program could </w:t>
-      </w:r>
-      <w:r>
-        <w:rPr>
-          <w:sz w:val="21"/>
-          <w:szCs w:val="21"/>
-        </w:rPr>
-        <w:t xml:space="preserve">import </w:t>
-      </w:r>
-      <w:r>
-        <w:rPr>
-          <w:sz w:val="21"/>
-          <w:szCs w:val="21"/>
-        </w:rPr>
-        <w:t>pdf and image documents</w:t>
-      </w:r>
-      <w:r>
-        <w:rPr>
+          <w:color w:val="000000"/>
+          <w:sz w:val="21"/>
+          <w:szCs w:val="21"/>
+        </w:rPr>
+        <w:t>the</w:t>
+      </w:r>
+      <w:r>
+        <w:rPr>
+          <w:color w:val="000000"/>
+          <w:sz w:val="21"/>
+          <w:szCs w:val="21"/>
+        </w:rPr>
+        <w:t xml:space="preserve"> in-house catering team</w:t>
+      </w:r>
+      <w:r>
+        <w:rPr>
+          <w:color w:val="000000"/>
+          <w:sz w:val="21"/>
+          <w:szCs w:val="21"/>
+        </w:rPr>
+        <w:t xml:space="preserve"> in </w:t>
+      </w:r>
+      <w:r>
+        <w:rPr>
+          <w:color w:val="000000"/>
+          <w:sz w:val="21"/>
+          <w:szCs w:val="21"/>
+        </w:rPr>
+        <w:t>providing meals</w:t>
+      </w:r>
+      <w:r>
+        <w:rPr>
+          <w:color w:val="000000"/>
           <w:sz w:val="21"/>
           <w:szCs w:val="21"/>
         </w:rPr>
@@ -1840,38 +2475,83 @@
       </w:r>
       <w:r>
         <w:rPr>
-          <w:sz w:val="21"/>
-          <w:szCs w:val="21"/>
-        </w:rPr>
-        <w:t>to the database</w:t>
-      </w:r>
-      <w:r>
-        <w:rPr>
-          <w:sz w:val="21"/>
-          <w:szCs w:val="21"/>
-        </w:rPr>
-        <w:t xml:space="preserve"> in batches</w:t>
-      </w:r>
-      <w:r>
-        <w:rPr>
-          <w:sz w:val="21"/>
-          <w:szCs w:val="21"/>
-        </w:rPr>
-        <w:t>, glean metadata from documents via OCR</w:t>
-      </w:r>
-      <w:r>
-        <w:rPr>
-          <w:sz w:val="21"/>
-          <w:szCs w:val="21"/>
-        </w:rPr>
-        <w:t xml:space="preserve"> and assign them to AOGs based on mechanic names and dates</w:t>
-      </w:r>
-      <w:r>
-        <w:rPr>
-          <w:sz w:val="21"/>
-          <w:szCs w:val="21"/>
-        </w:rPr>
-        <w:t>.</w:t>
+          <w:color w:val="000000"/>
+          <w:sz w:val="21"/>
+          <w:szCs w:val="21"/>
+        </w:rPr>
+        <w:t>to</w:t>
+      </w:r>
+      <w:r>
+        <w:rPr>
+          <w:color w:val="000000"/>
+          <w:sz w:val="21"/>
+          <w:szCs w:val="21"/>
+        </w:rPr>
+        <w:t xml:space="preserve"> </w:t>
+      </w:r>
+      <w:r>
+        <w:rPr>
+          <w:color w:val="000000"/>
+          <w:sz w:val="21"/>
+          <w:szCs w:val="21"/>
+        </w:rPr>
+        <w:t>1</w:t>
+      </w:r>
+      <w:r>
+        <w:rPr>
+          <w:color w:val="000000"/>
+          <w:sz w:val="21"/>
+          <w:szCs w:val="21"/>
+        </w:rPr>
+        <w:t>0+</w:t>
+      </w:r>
+      <w:r>
+        <w:rPr>
+          <w:color w:val="000000"/>
+          <w:sz w:val="21"/>
+          <w:szCs w:val="21"/>
+        </w:rPr>
+        <w:t xml:space="preserve"> meetings per week</w:t>
+      </w:r>
+      <w:r>
+        <w:rPr>
+          <w:color w:val="000000"/>
+          <w:sz w:val="21"/>
+          <w:szCs w:val="21"/>
+        </w:rPr>
+        <w:t xml:space="preserve">, </w:t>
+      </w:r>
+      <w:r>
+        <w:rPr>
+          <w:color w:val="000000"/>
+          <w:sz w:val="21"/>
+          <w:szCs w:val="21"/>
+        </w:rPr>
+        <w:t xml:space="preserve">serving </w:t>
+      </w:r>
+      <w:r>
+        <w:rPr>
+          <w:color w:val="000000"/>
+          <w:sz w:val="21"/>
+          <w:szCs w:val="21"/>
+        </w:rPr>
+        <w:t>an average of</w:t>
+      </w:r>
+      <w:r>
+        <w:rPr>
+          <w:color w:val="000000"/>
+          <w:sz w:val="21"/>
+          <w:szCs w:val="21"/>
+        </w:rPr>
+        <w:t xml:space="preserve"> </w:t>
+      </w:r>
+      <w:r>
+        <w:rPr>
+          <w:color w:val="000000"/>
+          <w:sz w:val="21"/>
+          <w:szCs w:val="21"/>
+        </w:rPr>
+        <w:t>200 employees.</w:t>
       </w:r>
     </w:p>
     <w:p>
@@ -1883,7 +2563,7 @@
         <w:tabs>
           <w:tab w:val="num" w:pos="540"/>
         </w:tabs>
-        <w:spacing w:before="120" w:after="120" w:line="360" w:lineRule="auto"/>
+        <w:spacing w:before="120" w:after="120" w:line="480" w:lineRule="auto"/>
         <w:ind w:left="548" w:hanging="274"/>
         <w:jc w:val="both"/>
         <w:rPr>
@@ -1893,24 +2573,268 @@
       </w:pPr>
       <w:r>
         <w:rPr>
-          <w:sz w:val="21"/>
-          <w:szCs w:val="21"/>
-        </w:rPr>
-        <w:t>Created a Python application which, for each AOG worked on, leveraged the database to generate a finished invoice in Quick</w:t>
-      </w:r>
-      <w:r>
-        <w:rPr>
-          <w:sz w:val="21"/>
-          <w:szCs w:val="21"/>
-        </w:rPr>
-        <w:t>B</w:t>
-      </w:r>
-      <w:r>
-        <w:rPr>
-          <w:sz w:val="21"/>
-          <w:szCs w:val="21"/>
-        </w:rPr>
-        <w:t>ooks, a formatted pdf document with all work orders and expenses, and detailed excel documents to comply with any internal or client processes.</w:t>
+          <w:color w:val="000000"/>
+          <w:sz w:val="21"/>
+          <w:szCs w:val="21"/>
+        </w:rPr>
+        <w:t xml:space="preserve">Assisted </w:t>
+      </w:r>
+      <w:r>
+        <w:rPr>
+          <w:color w:val="000000"/>
+          <w:sz w:val="21"/>
+          <w:szCs w:val="21"/>
+        </w:rPr>
+        <w:t>the</w:t>
+      </w:r>
+      <w:r>
+        <w:rPr>
+          <w:color w:val="000000"/>
+          <w:sz w:val="21"/>
+          <w:szCs w:val="21"/>
+        </w:rPr>
+        <w:t xml:space="preserve"> in-house print shop in printing, cutting, binding and packaging manuals, catalogs </w:t>
+      </w:r>
+      <w:r>
+        <w:rPr>
+          <w:color w:val="000000"/>
+          <w:sz w:val="21"/>
+          <w:szCs w:val="21"/>
+        </w:rPr>
+        <w:t>and</w:t>
+      </w:r>
+      <w:r>
+        <w:rPr>
+          <w:color w:val="000000"/>
+          <w:sz w:val="21"/>
+          <w:szCs w:val="21"/>
+        </w:rPr>
+        <w:t xml:space="preserve"> pamphlets on a project-by-project basis, averaging multiple projects </w:t>
+      </w:r>
+      <w:r>
+        <w:rPr>
+          <w:color w:val="000000"/>
+          <w:sz w:val="21"/>
+          <w:szCs w:val="21"/>
+        </w:rPr>
+        <w:t>per</w:t>
+      </w:r>
+      <w:r>
+        <w:rPr>
+          <w:color w:val="000000"/>
+          <w:sz w:val="21"/>
+          <w:szCs w:val="21"/>
+        </w:rPr>
+        <w:t xml:space="preserve"> week.</w:t>
+      </w:r>
+    </w:p>
+    <w:p>
+      <w:pPr>
+        <w:spacing w:before="40" w:after="40" w:line="276" w:lineRule="auto"/>
+        <w:contextualSpacing/>
+        <w:rPr>
+          <w:b/>
+          <w:i/>
+          <w:sz w:val="22"/>
+          <w:szCs w:val="23"/>
+        </w:rPr>
+      </w:pPr>
+      <w:r>
+        <w:rPr>
+          <w:b/>
+          <w:i/>
+          <w:sz w:val="22"/>
+          <w:szCs w:val="23"/>
+        </w:rPr>
+        <w:t>Eataly</w:t>
+      </w:r>
+      <w:r>
+        <w:rPr>
+          <w:b/>
+          <w:i/>
+          <w:sz w:val="22"/>
+          <w:szCs w:val="23"/>
+        </w:rPr>
+        <w:tab/>
+      </w:r>
+      <w:r>
+        <w:rPr>
+          <w:b/>
+          <w:i/>
+          <w:sz w:val="22"/>
+          <w:szCs w:val="23"/>
+        </w:rPr>
+        <w:tab/>
+      </w:r>
+      <w:r>
+        <w:rPr>
+          <w:b/>
+          <w:i/>
+          <w:sz w:val="22"/>
+          <w:szCs w:val="23"/>
+        </w:rPr>
+        <w:tab/>
+      </w:r>
+      <w:r>
+        <w:rPr>
+          <w:b/>
+          <w:i/>
+          <w:sz w:val="22"/>
+          <w:szCs w:val="23"/>
+        </w:rPr>
+        <w:tab/>
+      </w:r>
+      <w:r>
+        <w:rPr>
+          <w:b/>
+          <w:i/>
+          <w:sz w:val="22"/>
+          <w:szCs w:val="23"/>
+        </w:rPr>
+        <w:tab/>
+      </w:r>
+      <w:r>
+        <w:rPr>
+          <w:i/>
+          <w:sz w:val="22"/>
+          <w:szCs w:val="23"/>
+        </w:rPr>
+        <w:tab/>
+      </w:r>
+      <w:r>
+        <w:rPr>
+          <w:i/>
+          <w:sz w:val="22"/>
+          <w:szCs w:val="23"/>
+        </w:rPr>
+        <w:tab/>
+        <w:t xml:space="preserve">         </w:t>
+      </w:r>
+      <w:r>
+        <w:rPr>
+          <w:i/>
+          <w:sz w:val="22"/>
+          <w:szCs w:val="23"/>
+        </w:rPr>
+        <w:t xml:space="preserve">    </w:t>
+      </w:r>
+      <w:r>
+        <w:rPr>
+          <w:i/>
+          <w:sz w:val="22"/>
+          <w:szCs w:val="23"/>
+        </w:rPr>
+        <w:tab/>
+      </w:r>
+      <w:r>
+        <w:rPr>
+          <w:i/>
+          <w:sz w:val="22"/>
+          <w:szCs w:val="23"/>
+        </w:rPr>
+        <w:tab/>
+        <w:t xml:space="preserve">       </w:t>
+      </w:r>
+      <w:r>
+        <w:rPr>
+          <w:i/>
+          <w:sz w:val="22"/>
+          <w:szCs w:val="23"/>
+        </w:rPr>
+        <w:tab/>
+        <w:t xml:space="preserve">              </w:t>
+      </w:r>
+      <w:r>
+        <w:rPr>
+          <w:i/>
+          <w:sz w:val="22"/>
+          <w:szCs w:val="23"/>
+        </w:rPr>
+        <w:t xml:space="preserve">                          </w:t>
+      </w:r>
+      <w:r>
+        <w:rPr>
+          <w:b/>
+          <w:bCs/>
+          <w:i/>
+          <w:sz w:val="22"/>
+          <w:szCs w:val="23"/>
+        </w:rPr>
+        <w:t>202</w:t>
+      </w:r>
+      <w:r>
+        <w:rPr>
+          <w:b/>
+          <w:bCs/>
+          <w:i/>
+          <w:sz w:val="22"/>
+          <w:szCs w:val="23"/>
+        </w:rPr>
+        <w:t>1</w:t>
+      </w:r>
+      <w:r>
+        <w:rPr>
+          <w:b/>
+          <w:i/>
+          <w:sz w:val="22"/>
+          <w:szCs w:val="23"/>
+        </w:rPr>
+        <w:t xml:space="preserve"> </w:t>
+      </w:r>
+      <w:r>
+        <w:rPr>
+          <w:b/>
+          <w:i/>
+          <w:sz w:val="22"/>
+          <w:szCs w:val="23"/>
+        </w:rPr>
+        <w:t>–</w:t>
+      </w:r>
+      <w:r>
+        <w:rPr>
+          <w:b/>
+          <w:i/>
+          <w:sz w:val="22"/>
+          <w:szCs w:val="23"/>
+        </w:rPr>
+        <w:t xml:space="preserve"> </w:t>
+      </w:r>
+      <w:r>
+        <w:rPr>
+          <w:b/>
+          <w:i/>
+          <w:sz w:val="22"/>
+          <w:szCs w:val="23"/>
+        </w:rPr>
+        <w:t>20</w:t>
+      </w:r>
+      <w:r>
+        <w:rPr>
+          <w:b/>
+          <w:i/>
+          <w:sz w:val="22"/>
+          <w:szCs w:val="23"/>
+        </w:rPr>
+        <w:t>22</w:t>
+      </w:r>
+    </w:p>
+    <w:p>
+      <w:pPr>
+        <w:spacing w:before="40" w:after="40" w:line="300" w:lineRule="auto"/>
+        <w:contextualSpacing/>
+        <w:rPr>
+          <w:b/>
+          <w:sz w:val="22"/>
+          <w:szCs w:val="23"/>
+        </w:rPr>
+      </w:pPr>
+      <w:r>
+        <w:rPr>
+          <w:b/>
+          <w:sz w:val="22"/>
+          <w:szCs w:val="23"/>
+        </w:rPr>
+        <w:t>Table Support</w:t>
       </w:r>
     </w:p>
     <w:p>
@@ -1922,7 +2846,7 @@
         <w:tabs>
           <w:tab w:val="num" w:pos="540"/>
         </w:tabs>
-        <w:spacing w:before="120" w:after="120" w:line="360" w:lineRule="auto"/>
+        <w:spacing w:before="120" w:after="120" w:line="480" w:lineRule="auto"/>
         <w:ind w:left="548" w:hanging="274"/>
         <w:jc w:val="both"/>
         <w:rPr>
@@ -1932,224 +2856,75 @@
       </w:pPr>
       <w:r>
         <w:rPr>
-          <w:sz w:val="21"/>
-          <w:szCs w:val="21"/>
-        </w:rPr>
-        <w:lastRenderedPageBreak/>
-        <w:t xml:space="preserve">Built a website in retool which functioned as a proof-of-concept front-end for the database. A user could look through AOG folders and view separate expenses for each mechanic, adding, editing or deleting expenses as needed. </w:t>
-      </w:r>
-    </w:p>
-    <w:p>
-      <w:pPr>
-        <w:spacing w:before="40" w:after="40" w:line="276" w:lineRule="auto"/>
-        <w:contextualSpacing/>
-        <w:rPr>
-          <w:b/>
-          <w:i/>
-          <w:sz w:val="22"/>
-          <w:szCs w:val="23"/>
-        </w:rPr>
-      </w:pPr>
-      <w:bookmarkStart w:id="0" w:name="OLE_LINK1"/>
-      <w:bookmarkStart w:id="1" w:name="OLE_LINK2"/>
-      <w:r>
-        <w:rPr>
-          <w:b/>
-          <w:i/>
-          <w:sz w:val="22"/>
-          <w:szCs w:val="23"/>
-        </w:rPr>
-        <w:t>ARO / USG Corporation</w:t>
-      </w:r>
-      <w:r>
-        <w:rPr>
-          <w:b/>
-          <w:i/>
-          <w:sz w:val="22"/>
-          <w:szCs w:val="23"/>
-        </w:rPr>
-        <w:tab/>
-      </w:r>
-      <w:r>
-        <w:rPr>
-          <w:b/>
-          <w:i/>
-          <w:sz w:val="22"/>
-          <w:szCs w:val="23"/>
-        </w:rPr>
-        <w:tab/>
-      </w:r>
-      <w:r>
-        <w:rPr>
-          <w:b/>
-          <w:i/>
-          <w:sz w:val="22"/>
-          <w:szCs w:val="23"/>
-        </w:rPr>
-        <w:tab/>
-      </w:r>
-      <w:r>
-        <w:rPr>
-          <w:b/>
-          <w:i/>
-          <w:sz w:val="22"/>
-          <w:szCs w:val="23"/>
-        </w:rPr>
-        <w:tab/>
-      </w:r>
-      <w:r>
-        <w:rPr>
-          <w:i/>
-          <w:sz w:val="22"/>
-          <w:szCs w:val="23"/>
-        </w:rPr>
-        <w:tab/>
-      </w:r>
-      <w:r>
-        <w:rPr>
-          <w:i/>
-          <w:sz w:val="22"/>
-          <w:szCs w:val="23"/>
-        </w:rPr>
-        <w:tab/>
-        <w:t xml:space="preserve">         </w:t>
-      </w:r>
-      <w:r>
-        <w:rPr>
-          <w:i/>
-          <w:sz w:val="22"/>
-          <w:szCs w:val="23"/>
-        </w:rPr>
-        <w:t xml:space="preserve">    </w:t>
-      </w:r>
-      <w:r>
-        <w:rPr>
-          <w:i/>
-          <w:sz w:val="22"/>
-          <w:szCs w:val="23"/>
-        </w:rPr>
-        <w:tab/>
-      </w:r>
-      <w:r>
-        <w:rPr>
-          <w:i/>
-          <w:sz w:val="22"/>
-          <w:szCs w:val="23"/>
-        </w:rPr>
-        <w:tab/>
-        <w:t xml:space="preserve">       </w:t>
-      </w:r>
-      <w:r>
-        <w:rPr>
-          <w:i/>
-          <w:sz w:val="22"/>
-          <w:szCs w:val="23"/>
-        </w:rPr>
-        <w:tab/>
-        <w:t xml:space="preserve">              </w:t>
-      </w:r>
-      <w:r>
-        <w:rPr>
-          <w:b/>
-          <w:bCs/>
-          <w:i/>
-          <w:sz w:val="22"/>
-          <w:szCs w:val="23"/>
-        </w:rPr>
-        <w:t>2</w:t>
-      </w:r>
-      <w:r>
-        <w:rPr>
-          <w:b/>
-          <w:i/>
-          <w:sz w:val="22"/>
-          <w:szCs w:val="23"/>
-        </w:rPr>
-        <w:t>0</w:t>
-      </w:r>
-      <w:r>
-        <w:rPr>
-          <w:b/>
-          <w:i/>
-          <w:sz w:val="22"/>
-          <w:szCs w:val="23"/>
-        </w:rPr>
-        <w:t>22</w:t>
-      </w:r>
-      <w:r>
-        <w:rPr>
-          <w:b/>
-          <w:i/>
-          <w:sz w:val="22"/>
-          <w:szCs w:val="23"/>
-        </w:rPr>
-        <w:t xml:space="preserve"> </w:t>
-      </w:r>
-      <w:r>
-        <w:rPr>
-          <w:b/>
-          <w:i/>
-          <w:sz w:val="22"/>
-          <w:szCs w:val="23"/>
-        </w:rPr>
-        <w:t>–</w:t>
-      </w:r>
-      <w:r>
-        <w:rPr>
-          <w:b/>
-          <w:i/>
-          <w:sz w:val="22"/>
-          <w:szCs w:val="23"/>
-        </w:rPr>
-        <w:t xml:space="preserve"> </w:t>
-      </w:r>
-      <w:r>
-        <w:rPr>
-          <w:b/>
-          <w:i/>
-          <w:sz w:val="22"/>
-          <w:szCs w:val="23"/>
-        </w:rPr>
-        <w:t>20</w:t>
-      </w:r>
-      <w:r>
-        <w:rPr>
-          <w:b/>
-          <w:i/>
-          <w:sz w:val="22"/>
-          <w:szCs w:val="23"/>
-        </w:rPr>
-        <w:t>2</w:t>
-      </w:r>
-      <w:r>
-        <w:rPr>
-          <w:b/>
-          <w:i/>
-          <w:sz w:val="22"/>
-          <w:szCs w:val="23"/>
-        </w:rPr>
-        <w:t>3</w:t>
-      </w:r>
-    </w:p>
-    <w:bookmarkEnd w:id="0"/>
-    <w:bookmarkEnd w:id="1"/>
-    <w:p>
-      <w:pPr>
-        <w:spacing w:before="40" w:after="40" w:line="300" w:lineRule="auto"/>
-        <w:contextualSpacing/>
-        <w:rPr>
-          <w:b/>
-          <w:sz w:val="22"/>
-          <w:szCs w:val="23"/>
-        </w:rPr>
-      </w:pPr>
-      <w:r>
-        <w:rPr>
-          <w:b/>
-          <w:sz w:val="22"/>
-          <w:szCs w:val="23"/>
-        </w:rPr>
-        <w:t>Client Services Rep</w:t>
+          <w:color w:val="000000"/>
+          <w:sz w:val="21"/>
+          <w:szCs w:val="21"/>
+        </w:rPr>
+        <w:t xml:space="preserve">Worked </w:t>
+      </w:r>
+      <w:r>
+        <w:rPr>
+          <w:color w:val="000000"/>
+          <w:sz w:val="21"/>
+          <w:szCs w:val="21"/>
+        </w:rPr>
+        <w:t>in</w:t>
+      </w:r>
+      <w:r>
+        <w:rPr>
+          <w:color w:val="000000"/>
+          <w:sz w:val="21"/>
+          <w:szCs w:val="21"/>
+        </w:rPr>
+        <w:t xml:space="preserve"> a team of</w:t>
+      </w:r>
+      <w:r>
+        <w:rPr>
+          <w:color w:val="000000"/>
+          <w:sz w:val="21"/>
+          <w:szCs w:val="21"/>
+        </w:rPr>
+        <w:t xml:space="preserve"> 5-6 support staff per shift</w:t>
+      </w:r>
+      <w:r>
+        <w:rPr>
+          <w:color w:val="000000"/>
+          <w:sz w:val="21"/>
+          <w:szCs w:val="21"/>
+        </w:rPr>
+        <w:t xml:space="preserve"> to support 4 separate kitchens and eating areas</w:t>
+      </w:r>
+      <w:r>
+        <w:rPr>
+          <w:color w:val="000000"/>
+          <w:sz w:val="21"/>
+          <w:szCs w:val="21"/>
+        </w:rPr>
+        <w:t xml:space="preserve">, </w:t>
+      </w:r>
+      <w:r>
+        <w:rPr>
+          <w:color w:val="000000"/>
+          <w:sz w:val="21"/>
+          <w:szCs w:val="21"/>
+        </w:rPr>
+        <w:t>serving</w:t>
+      </w:r>
+      <w:r>
+        <w:rPr>
+          <w:color w:val="000000"/>
+          <w:sz w:val="21"/>
+          <w:szCs w:val="21"/>
+        </w:rPr>
+        <w:t xml:space="preserve"> around 400 patrons </w:t>
+      </w:r>
+      <w:r>
+        <w:rPr>
+          <w:color w:val="000000"/>
+          <w:sz w:val="21"/>
+          <w:szCs w:val="21"/>
+        </w:rPr>
+        <w:t xml:space="preserve">a night. </w:t>
       </w:r>
     </w:p>
     <w:p>
@@ -2161,806 +2936,7 @@
         <w:tabs>
           <w:tab w:val="num" w:pos="540"/>
         </w:tabs>
-        <w:spacing w:before="120" w:after="120" w:line="360" w:lineRule="auto"/>
-        <w:ind w:left="548" w:hanging="274"/>
-        <w:jc w:val="both"/>
-        <w:rPr>
-          <w:sz w:val="21"/>
-          <w:szCs w:val="21"/>
-        </w:rPr>
-      </w:pPr>
-      <w:r>
-        <w:rPr>
-          <w:color w:val="000000"/>
-          <w:sz w:val="21"/>
-          <w:szCs w:val="21"/>
-        </w:rPr>
-        <w:t xml:space="preserve">Worked in a team of </w:t>
-      </w:r>
-      <w:r>
-        <w:rPr>
-          <w:color w:val="000000"/>
-          <w:sz w:val="21"/>
-          <w:szCs w:val="21"/>
-        </w:rPr>
-        <w:t>4 to p</w:t>
-      </w:r>
-      <w:r>
-        <w:rPr>
-          <w:color w:val="000000"/>
-          <w:sz w:val="21"/>
-          <w:szCs w:val="21"/>
-        </w:rPr>
-        <w:t>rovid</w:t>
-      </w:r>
-      <w:r>
-        <w:rPr>
-          <w:color w:val="000000"/>
-          <w:sz w:val="21"/>
-          <w:szCs w:val="21"/>
-        </w:rPr>
-        <w:t>e</w:t>
-      </w:r>
-      <w:r>
-        <w:rPr>
-          <w:color w:val="000000"/>
-          <w:sz w:val="21"/>
-          <w:szCs w:val="21"/>
-        </w:rPr>
-        <w:t xml:space="preserve"> administrative </w:t>
-      </w:r>
-      <w:r>
-        <w:rPr>
-          <w:color w:val="000000"/>
-          <w:sz w:val="21"/>
-          <w:szCs w:val="21"/>
-        </w:rPr>
-        <w:t>and event services support</w:t>
-      </w:r>
-      <w:r>
-        <w:rPr>
-          <w:color w:val="000000"/>
-          <w:sz w:val="21"/>
-          <w:szCs w:val="21"/>
-        </w:rPr>
-        <w:t xml:space="preserve"> </w:t>
-      </w:r>
-      <w:r>
-        <w:rPr>
-          <w:color w:val="000000"/>
-          <w:sz w:val="21"/>
-          <w:szCs w:val="21"/>
-        </w:rPr>
-        <w:t>to</w:t>
-      </w:r>
-      <w:r>
-        <w:rPr>
-          <w:color w:val="000000"/>
-          <w:sz w:val="21"/>
-          <w:szCs w:val="21"/>
-        </w:rPr>
-        <w:t xml:space="preserve"> </w:t>
-      </w:r>
-      <w:proofErr w:type="gramStart"/>
-      <w:r>
-        <w:rPr>
-          <w:color w:val="000000"/>
-          <w:sz w:val="21"/>
-          <w:szCs w:val="21"/>
-        </w:rPr>
-        <w:t>an</w:t>
-      </w:r>
-      <w:r>
-        <w:rPr>
-          <w:color w:val="000000"/>
-          <w:sz w:val="21"/>
-          <w:szCs w:val="21"/>
-        </w:rPr>
-        <w:t xml:space="preserve"> </w:t>
-      </w:r>
-      <w:r>
-        <w:rPr>
-          <w:color w:val="000000"/>
-          <w:sz w:val="21"/>
-          <w:szCs w:val="21"/>
-        </w:rPr>
-        <w:t>8-floor corporate HQ housing 200 employees</w:t>
-      </w:r>
-      <w:proofErr w:type="gramEnd"/>
-      <w:r>
-        <w:rPr>
-          <w:color w:val="000000"/>
-          <w:sz w:val="21"/>
-          <w:szCs w:val="21"/>
-        </w:rPr>
-        <w:t>.</w:t>
-      </w:r>
-      <w:r>
-        <w:rPr>
-          <w:color w:val="000000"/>
-          <w:sz w:val="21"/>
-          <w:szCs w:val="21"/>
-        </w:rPr>
-        <w:t xml:space="preserve"> </w:t>
-      </w:r>
-      <w:r>
-        <w:rPr>
-          <w:color w:val="000000"/>
-          <w:sz w:val="21"/>
-          <w:szCs w:val="21"/>
-        </w:rPr>
-        <w:t>Handled</w:t>
-      </w:r>
-      <w:r>
-        <w:rPr>
-          <w:color w:val="000000"/>
-          <w:sz w:val="21"/>
-          <w:szCs w:val="21"/>
-        </w:rPr>
-        <w:t xml:space="preserve"> </w:t>
-      </w:r>
-      <w:r>
-        <w:rPr>
-          <w:color w:val="000000"/>
-          <w:sz w:val="21"/>
-          <w:szCs w:val="21"/>
-        </w:rPr>
-        <w:t>package delivery,</w:t>
-      </w:r>
-      <w:r>
-        <w:rPr>
-          <w:color w:val="000000"/>
-          <w:sz w:val="21"/>
-          <w:szCs w:val="21"/>
-        </w:rPr>
-        <w:t xml:space="preserve"> </w:t>
-      </w:r>
-      <w:r>
-        <w:rPr>
-          <w:color w:val="000000"/>
-          <w:sz w:val="21"/>
-          <w:szCs w:val="21"/>
-        </w:rPr>
-        <w:t xml:space="preserve">conference room maintenance, </w:t>
-      </w:r>
-      <w:r>
-        <w:rPr>
-          <w:color w:val="000000"/>
-          <w:sz w:val="21"/>
-          <w:szCs w:val="21"/>
-        </w:rPr>
-        <w:t xml:space="preserve">service requests, </w:t>
-      </w:r>
-      <w:r>
-        <w:rPr>
-          <w:color w:val="000000"/>
-          <w:sz w:val="21"/>
-          <w:szCs w:val="21"/>
-        </w:rPr>
-        <w:t xml:space="preserve">inventory, </w:t>
-      </w:r>
-      <w:r>
-        <w:rPr>
-          <w:color w:val="000000"/>
-          <w:sz w:val="21"/>
-          <w:szCs w:val="21"/>
-        </w:rPr>
-        <w:t xml:space="preserve">and </w:t>
-      </w:r>
-      <w:r>
-        <w:rPr>
-          <w:color w:val="000000"/>
-          <w:sz w:val="21"/>
-          <w:szCs w:val="21"/>
-        </w:rPr>
-        <w:t xml:space="preserve">the </w:t>
-      </w:r>
-      <w:r>
-        <w:rPr>
-          <w:color w:val="000000"/>
-          <w:sz w:val="21"/>
-          <w:szCs w:val="21"/>
-        </w:rPr>
-        <w:t xml:space="preserve">printing/mailing of 300 </w:t>
-      </w:r>
-      <w:r>
-        <w:rPr>
-          <w:color w:val="000000"/>
-          <w:sz w:val="21"/>
-          <w:szCs w:val="21"/>
-        </w:rPr>
-        <w:t>paychecks daily.</w:t>
-      </w:r>
-    </w:p>
-    <w:p>
-      <w:pPr>
-        <w:numPr>
-          <w:ilvl w:val="0"/>
-          <w:numId w:val="13"/>
-        </w:numPr>
-        <w:tabs>
-          <w:tab w:val="num" w:pos="540"/>
-        </w:tabs>
-        <w:spacing w:before="120" w:after="120" w:line="360" w:lineRule="auto"/>
-        <w:ind w:left="548" w:hanging="274"/>
-        <w:jc w:val="both"/>
-        <w:rPr>
-          <w:sz w:val="21"/>
-          <w:szCs w:val="21"/>
-        </w:rPr>
-      </w:pPr>
-      <w:r>
-        <w:rPr>
-          <w:sz w:val="21"/>
-          <w:szCs w:val="21"/>
-        </w:rPr>
-        <w:t xml:space="preserve">Led </w:t>
-      </w:r>
-      <w:r>
-        <w:rPr>
-          <w:sz w:val="21"/>
-          <w:szCs w:val="21"/>
-        </w:rPr>
-        <w:t xml:space="preserve">setup and takedown for </w:t>
-      </w:r>
-      <w:r>
-        <w:rPr>
-          <w:sz w:val="21"/>
-          <w:szCs w:val="21"/>
-        </w:rPr>
-        <w:t>1-2 corporate events per month,</w:t>
-      </w:r>
-      <w:r>
-        <w:rPr>
-          <w:sz w:val="21"/>
-          <w:szCs w:val="21"/>
-        </w:rPr>
-        <w:t xml:space="preserve"> attended by </w:t>
-      </w:r>
-      <w:r>
-        <w:rPr>
-          <w:sz w:val="21"/>
-          <w:szCs w:val="21"/>
-        </w:rPr>
-        <w:t>up to 150 employees each.</w:t>
-      </w:r>
-    </w:p>
-    <w:p>
-      <w:pPr>
-        <w:numPr>
-          <w:ilvl w:val="0"/>
-          <w:numId w:val="13"/>
-        </w:numPr>
-        <w:tabs>
-          <w:tab w:val="num" w:pos="540"/>
-        </w:tabs>
-        <w:spacing w:before="120" w:after="120" w:line="360" w:lineRule="auto"/>
-        <w:ind w:left="548" w:hanging="274"/>
-        <w:jc w:val="both"/>
-        <w:rPr>
-          <w:sz w:val="21"/>
-          <w:szCs w:val="21"/>
-        </w:rPr>
-      </w:pPr>
-      <w:r>
-        <w:rPr>
-          <w:sz w:val="21"/>
-          <w:szCs w:val="21"/>
-        </w:rPr>
-        <w:t>Assisted</w:t>
-      </w:r>
-      <w:r>
-        <w:rPr>
-          <w:color w:val="000000"/>
-          <w:sz w:val="21"/>
-          <w:szCs w:val="21"/>
-        </w:rPr>
-        <w:t xml:space="preserve"> </w:t>
-      </w:r>
-      <w:r>
-        <w:rPr>
-          <w:color w:val="000000"/>
-          <w:sz w:val="21"/>
-          <w:szCs w:val="21"/>
-        </w:rPr>
-        <w:t>the</w:t>
-      </w:r>
-      <w:r>
-        <w:rPr>
-          <w:color w:val="000000"/>
-          <w:sz w:val="21"/>
-          <w:szCs w:val="21"/>
-        </w:rPr>
-        <w:t xml:space="preserve"> in-house catering team</w:t>
-      </w:r>
-      <w:r>
-        <w:rPr>
-          <w:color w:val="000000"/>
-          <w:sz w:val="21"/>
-          <w:szCs w:val="21"/>
-        </w:rPr>
-        <w:t xml:space="preserve"> in </w:t>
-      </w:r>
-      <w:r>
-        <w:rPr>
-          <w:color w:val="000000"/>
-          <w:sz w:val="21"/>
-          <w:szCs w:val="21"/>
-        </w:rPr>
-        <w:t>providing meals</w:t>
-      </w:r>
-      <w:r>
-        <w:rPr>
-          <w:color w:val="000000"/>
-          <w:sz w:val="21"/>
-          <w:szCs w:val="21"/>
-        </w:rPr>
-        <w:t xml:space="preserve"> </w:t>
-      </w:r>
-      <w:r>
-        <w:rPr>
-          <w:color w:val="000000"/>
-          <w:sz w:val="21"/>
-          <w:szCs w:val="21"/>
-        </w:rPr>
-        <w:t>to</w:t>
-      </w:r>
-      <w:r>
-        <w:rPr>
-          <w:color w:val="000000"/>
-          <w:sz w:val="21"/>
-          <w:szCs w:val="21"/>
-        </w:rPr>
-        <w:t xml:space="preserve"> </w:t>
-      </w:r>
-      <w:r>
-        <w:rPr>
-          <w:color w:val="000000"/>
-          <w:sz w:val="21"/>
-          <w:szCs w:val="21"/>
-        </w:rPr>
-        <w:t>1</w:t>
-      </w:r>
-      <w:r>
-        <w:rPr>
-          <w:color w:val="000000"/>
-          <w:sz w:val="21"/>
-          <w:szCs w:val="21"/>
-        </w:rPr>
-        <w:t>0+</w:t>
-      </w:r>
-      <w:r>
-        <w:rPr>
-          <w:color w:val="000000"/>
-          <w:sz w:val="21"/>
-          <w:szCs w:val="21"/>
-        </w:rPr>
-        <w:t xml:space="preserve"> meetings per week</w:t>
-      </w:r>
-      <w:r>
-        <w:rPr>
-          <w:color w:val="000000"/>
-          <w:sz w:val="21"/>
-          <w:szCs w:val="21"/>
-        </w:rPr>
-        <w:t xml:space="preserve">, </w:t>
-      </w:r>
-      <w:r>
-        <w:rPr>
-          <w:color w:val="000000"/>
-          <w:sz w:val="21"/>
-          <w:szCs w:val="21"/>
-        </w:rPr>
-        <w:t xml:space="preserve">serving </w:t>
-      </w:r>
-      <w:r>
-        <w:rPr>
-          <w:color w:val="000000"/>
-          <w:sz w:val="21"/>
-          <w:szCs w:val="21"/>
-        </w:rPr>
-        <w:t>an average of</w:t>
-      </w:r>
-      <w:r>
-        <w:rPr>
-          <w:color w:val="000000"/>
-          <w:sz w:val="21"/>
-          <w:szCs w:val="21"/>
-        </w:rPr>
-        <w:t xml:space="preserve"> </w:t>
-      </w:r>
-      <w:r>
-        <w:rPr>
-          <w:color w:val="000000"/>
-          <w:sz w:val="21"/>
-          <w:szCs w:val="21"/>
-        </w:rPr>
-        <w:t>200 employees.</w:t>
-      </w:r>
-    </w:p>
-    <w:p>
-      <w:pPr>
-        <w:numPr>
-          <w:ilvl w:val="0"/>
-          <w:numId w:val="13"/>
-        </w:numPr>
-        <w:tabs>
-          <w:tab w:val="num" w:pos="540"/>
-        </w:tabs>
-        <w:spacing w:before="120" w:after="120" w:line="360" w:lineRule="auto"/>
-        <w:ind w:left="548" w:hanging="274"/>
-        <w:jc w:val="both"/>
-        <w:rPr>
-          <w:sz w:val="21"/>
-          <w:szCs w:val="21"/>
-        </w:rPr>
-      </w:pPr>
-      <w:r>
-        <w:rPr>
-          <w:color w:val="000000"/>
-          <w:sz w:val="21"/>
-          <w:szCs w:val="21"/>
-        </w:rPr>
-        <w:t xml:space="preserve">Assisted </w:t>
-      </w:r>
-      <w:r>
-        <w:rPr>
-          <w:color w:val="000000"/>
-          <w:sz w:val="21"/>
-          <w:szCs w:val="21"/>
-        </w:rPr>
-        <w:t>the</w:t>
-      </w:r>
-      <w:r>
-        <w:rPr>
-          <w:color w:val="000000"/>
-          <w:sz w:val="21"/>
-          <w:szCs w:val="21"/>
-        </w:rPr>
-        <w:t xml:space="preserve"> in-house print shop in printing, cutting, binding and packaging manuals, catalogs </w:t>
-      </w:r>
-      <w:r>
-        <w:rPr>
-          <w:color w:val="000000"/>
-          <w:sz w:val="21"/>
-          <w:szCs w:val="21"/>
-        </w:rPr>
-        <w:t>and</w:t>
-      </w:r>
-      <w:r>
-        <w:rPr>
-          <w:color w:val="000000"/>
-          <w:sz w:val="21"/>
-          <w:szCs w:val="21"/>
-        </w:rPr>
-        <w:t xml:space="preserve"> pamphlets on a project-by-project basis, averaging multiple projects </w:t>
-      </w:r>
-      <w:r>
-        <w:rPr>
-          <w:color w:val="000000"/>
-          <w:sz w:val="21"/>
-          <w:szCs w:val="21"/>
-        </w:rPr>
-        <w:t>per</w:t>
-      </w:r>
-      <w:r>
-        <w:rPr>
-          <w:color w:val="000000"/>
-          <w:sz w:val="21"/>
-          <w:szCs w:val="21"/>
-        </w:rPr>
-        <w:t xml:space="preserve"> week.</w:t>
-      </w:r>
-    </w:p>
-    <w:p>
-      <w:pPr>
-        <w:spacing w:before="40" w:after="40" w:line="276" w:lineRule="auto"/>
-        <w:contextualSpacing/>
-        <w:rPr>
-          <w:b/>
-          <w:i/>
-          <w:sz w:val="22"/>
-          <w:szCs w:val="23"/>
-        </w:rPr>
-      </w:pPr>
-      <w:r>
-        <w:rPr>
-          <w:b/>
-          <w:i/>
-          <w:sz w:val="22"/>
-          <w:szCs w:val="23"/>
-        </w:rPr>
-        <w:t>Eataly</w:t>
-      </w:r>
-      <w:r>
-        <w:rPr>
-          <w:b/>
-          <w:i/>
-          <w:sz w:val="22"/>
-          <w:szCs w:val="23"/>
-        </w:rPr>
-        <w:tab/>
-      </w:r>
-      <w:r>
-        <w:rPr>
-          <w:b/>
-          <w:i/>
-          <w:sz w:val="22"/>
-          <w:szCs w:val="23"/>
-        </w:rPr>
-        <w:tab/>
-      </w:r>
-      <w:r>
-        <w:rPr>
-          <w:b/>
-          <w:i/>
-          <w:sz w:val="22"/>
-          <w:szCs w:val="23"/>
-        </w:rPr>
-        <w:tab/>
-      </w:r>
-      <w:r>
-        <w:rPr>
-          <w:b/>
-          <w:i/>
-          <w:sz w:val="22"/>
-          <w:szCs w:val="23"/>
-        </w:rPr>
-        <w:tab/>
-      </w:r>
-      <w:r>
-        <w:rPr>
-          <w:b/>
-          <w:i/>
-          <w:sz w:val="22"/>
-          <w:szCs w:val="23"/>
-        </w:rPr>
-        <w:tab/>
-      </w:r>
-      <w:r>
-        <w:rPr>
-          <w:i/>
-          <w:sz w:val="22"/>
-          <w:szCs w:val="23"/>
-        </w:rPr>
-        <w:tab/>
-      </w:r>
-      <w:r>
-        <w:rPr>
-          <w:i/>
-          <w:sz w:val="22"/>
-          <w:szCs w:val="23"/>
-        </w:rPr>
-        <w:tab/>
-        <w:t xml:space="preserve">         </w:t>
-      </w:r>
-      <w:r>
-        <w:rPr>
-          <w:i/>
-          <w:sz w:val="22"/>
-          <w:szCs w:val="23"/>
-        </w:rPr>
-        <w:t xml:space="preserve">    </w:t>
-      </w:r>
-      <w:r>
-        <w:rPr>
-          <w:i/>
-          <w:sz w:val="22"/>
-          <w:szCs w:val="23"/>
-        </w:rPr>
-        <w:tab/>
-      </w:r>
-      <w:r>
-        <w:rPr>
-          <w:i/>
-          <w:sz w:val="22"/>
-          <w:szCs w:val="23"/>
-        </w:rPr>
-        <w:tab/>
-        <w:t xml:space="preserve">       </w:t>
-      </w:r>
-      <w:r>
-        <w:rPr>
-          <w:i/>
-          <w:sz w:val="22"/>
-          <w:szCs w:val="23"/>
-        </w:rPr>
-        <w:tab/>
-        <w:t xml:space="preserve">              </w:t>
-      </w:r>
-      <w:r>
-        <w:rPr>
-          <w:i/>
-          <w:sz w:val="22"/>
-          <w:szCs w:val="23"/>
-        </w:rPr>
-        <w:t xml:space="preserve">                          </w:t>
-      </w:r>
-      <w:r>
-        <w:rPr>
-          <w:b/>
-          <w:bCs/>
-          <w:i/>
-          <w:sz w:val="22"/>
-          <w:szCs w:val="23"/>
-        </w:rPr>
-        <w:t>202</w:t>
-      </w:r>
-      <w:r>
-        <w:rPr>
-          <w:b/>
-          <w:bCs/>
-          <w:i/>
-          <w:sz w:val="22"/>
-          <w:szCs w:val="23"/>
-        </w:rPr>
-        <w:t>1</w:t>
-      </w:r>
-      <w:r>
-        <w:rPr>
-          <w:b/>
-          <w:i/>
-          <w:sz w:val="22"/>
-          <w:szCs w:val="23"/>
-        </w:rPr>
-        <w:t xml:space="preserve"> </w:t>
-      </w:r>
-      <w:r>
-        <w:rPr>
-          <w:b/>
-          <w:i/>
-          <w:sz w:val="22"/>
-          <w:szCs w:val="23"/>
-        </w:rPr>
-        <w:t>–</w:t>
-      </w:r>
-      <w:r>
-        <w:rPr>
-          <w:b/>
-          <w:i/>
-          <w:sz w:val="22"/>
-          <w:szCs w:val="23"/>
-        </w:rPr>
-        <w:t xml:space="preserve"> </w:t>
-      </w:r>
-      <w:r>
-        <w:rPr>
-          <w:b/>
-          <w:i/>
-          <w:sz w:val="22"/>
-          <w:szCs w:val="23"/>
-        </w:rPr>
-        <w:t>20</w:t>
-      </w:r>
-      <w:r>
-        <w:rPr>
-          <w:b/>
-          <w:i/>
-          <w:sz w:val="22"/>
-          <w:szCs w:val="23"/>
-        </w:rPr>
-        <w:t>22</w:t>
-      </w:r>
-    </w:p>
-    <w:p>
-      <w:pPr>
-        <w:spacing w:before="40" w:after="40" w:line="300" w:lineRule="auto"/>
-        <w:contextualSpacing/>
-        <w:rPr>
-          <w:b/>
-          <w:sz w:val="22"/>
-          <w:szCs w:val="23"/>
-        </w:rPr>
-      </w:pPr>
-      <w:r>
-        <w:rPr>
-          <w:b/>
-          <w:sz w:val="22"/>
-          <w:szCs w:val="23"/>
-        </w:rPr>
-        <w:t>Table Support</w:t>
-      </w:r>
-    </w:p>
-    <w:p>
-      <w:pPr>
-        <w:numPr>
-          <w:ilvl w:val="0"/>
-          <w:numId w:val="13"/>
-        </w:numPr>
-        <w:tabs>
-          <w:tab w:val="num" w:pos="540"/>
-        </w:tabs>
-        <w:spacing w:before="120" w:after="120" w:line="360" w:lineRule="auto"/>
-        <w:ind w:left="548" w:hanging="274"/>
-        <w:jc w:val="both"/>
-        <w:rPr>
-          <w:sz w:val="21"/>
-          <w:szCs w:val="21"/>
-        </w:rPr>
-      </w:pPr>
-      <w:r>
-        <w:rPr>
-          <w:color w:val="000000"/>
-          <w:sz w:val="21"/>
-          <w:szCs w:val="21"/>
-        </w:rPr>
-        <w:t xml:space="preserve">Worked </w:t>
-      </w:r>
-      <w:r>
-        <w:rPr>
-          <w:color w:val="000000"/>
-          <w:sz w:val="21"/>
-          <w:szCs w:val="21"/>
-        </w:rPr>
-        <w:t>in</w:t>
-      </w:r>
-      <w:r>
-        <w:rPr>
-          <w:color w:val="000000"/>
-          <w:sz w:val="21"/>
-          <w:szCs w:val="21"/>
-        </w:rPr>
-        <w:t xml:space="preserve"> a team of</w:t>
-      </w:r>
-      <w:r>
-        <w:rPr>
-          <w:color w:val="000000"/>
-          <w:sz w:val="21"/>
-          <w:szCs w:val="21"/>
-        </w:rPr>
-        <w:t xml:space="preserve"> 5-6 support staff per shift</w:t>
-      </w:r>
-      <w:r>
-        <w:rPr>
-          <w:color w:val="000000"/>
-          <w:sz w:val="21"/>
-          <w:szCs w:val="21"/>
-        </w:rPr>
-        <w:t xml:space="preserve"> to support 4 separate kitchens and eating areas</w:t>
-      </w:r>
-      <w:r>
-        <w:rPr>
-          <w:color w:val="000000"/>
-          <w:sz w:val="21"/>
-          <w:szCs w:val="21"/>
-        </w:rPr>
-        <w:t xml:space="preserve">, </w:t>
-      </w:r>
-      <w:r>
-        <w:rPr>
-          <w:color w:val="000000"/>
-          <w:sz w:val="21"/>
-          <w:szCs w:val="21"/>
-        </w:rPr>
-        <w:t>serving</w:t>
-      </w:r>
-      <w:r>
-        <w:rPr>
-          <w:color w:val="000000"/>
-          <w:sz w:val="21"/>
-          <w:szCs w:val="21"/>
-        </w:rPr>
-        <w:t xml:space="preserve"> around 400 patrons </w:t>
-      </w:r>
-      <w:r>
-        <w:rPr>
-          <w:color w:val="000000"/>
-          <w:sz w:val="21"/>
-          <w:szCs w:val="21"/>
-        </w:rPr>
-        <w:t xml:space="preserve">a night. </w:t>
-      </w:r>
-    </w:p>
-    <w:p>
-      <w:pPr>
-        <w:numPr>
-          <w:ilvl w:val="0"/>
-          <w:numId w:val="13"/>
-        </w:numPr>
-        <w:tabs>
-          <w:tab w:val="num" w:pos="540"/>
-        </w:tabs>
-        <w:spacing w:before="120" w:after="120" w:line="360" w:lineRule="auto"/>
+        <w:spacing w:before="120" w:after="120" w:line="480" w:lineRule="auto"/>
         <w:ind w:left="548" w:hanging="274"/>
         <w:jc w:val="both"/>
         <w:rPr>
@@ -3735,8 +3711,8 @@
       </w:r>
     </w:p>
     <w:sectPr>
-      <w:headerReference w:type="even" r:id="rId11"/>
-      <w:headerReference w:type="default" r:id="rId12"/>
+      <w:headerReference w:type="even" r:id="rId8"/>
+      <w:headerReference w:type="default" r:id="rId9"/>
       <w:pgSz w:w="12240" w:h="15840"/>
       <w:pgMar w:top="720" w:right="864" w:bottom="806" w:left="864" w:header="720" w:footer="720" w:gutter="0"/>
       <w:cols w:space="720"/>
